--- a/171046025_Amarendranath_Sunkara_project_report.docx
+++ b/171046025_Amarendranath_Sunkara_project_report.docx
@@ -651,25 +651,7 @@
           <w:b/>
           <w:sz w:val="26"/>
         </w:rPr>
-        <w:t xml:space="preserve">Sandeep </w:t>
-      </w:r>
-      <w:proofErr w:type="spellStart"/>
-      <w:r>
-        <w:rPr>
-          <w:rFonts w:ascii="Arial" w:eastAsia="Arial" w:hAnsi="Arial"/>
-          <w:b/>
-          <w:sz w:val="26"/>
-        </w:rPr>
-        <w:t>Patil</w:t>
-      </w:r>
-      <w:proofErr w:type="spellEnd"/>
-      <w:r>
-        <w:rPr>
-          <w:rFonts w:ascii="Arial" w:eastAsia="Arial" w:hAnsi="Arial"/>
-          <w:b/>
-          <w:sz w:val="26"/>
-        </w:rPr>
-        <w:t>,</w:t>
+        <w:t>Sandeep Patil,</w:t>
       </w:r>
     </w:p>
     <w:p>
@@ -1926,25 +1908,7 @@
           <w:sz w:val="28"/>
           <w:szCs w:val="28"/>
         </w:rPr>
-        <w:t xml:space="preserve">Multi-class </w:t>
-      </w:r>
-      <w:proofErr w:type="spellStart"/>
-      <w:r>
-        <w:rPr>
-          <w:rFonts w:ascii="Times New Roman" w:hAnsi="Times New Roman" w:cs="Times New Roman"/>
-          <w:sz w:val="28"/>
-          <w:szCs w:val="28"/>
-        </w:rPr>
-        <w:t>AdaBoost</w:t>
-      </w:r>
-      <w:proofErr w:type="spellEnd"/>
-      <w:r>
-        <w:rPr>
-          <w:rFonts w:ascii="Times New Roman" w:hAnsi="Times New Roman" w:cs="Times New Roman"/>
-          <w:sz w:val="28"/>
-          <w:szCs w:val="28"/>
-        </w:rPr>
-        <w:t xml:space="preserve">: </w:t>
+        <w:t xml:space="preserve">Multi-class AdaBoost: </w:t>
       </w:r>
       <w:r>
         <w:rPr>
@@ -2091,25 +2055,7 @@
           <w:sz w:val="28"/>
           <w:szCs w:val="28"/>
         </w:rPr>
-        <w:t xml:space="preserve">The objective of this part of project mainly mains in visual representation of outputs or results that makes ease of understanding to audience what we are trying to convey. We used tools like </w:t>
-      </w:r>
-      <w:proofErr w:type="spellStart"/>
-      <w:r>
-        <w:rPr>
-          <w:rFonts w:ascii="Times New Roman" w:hAnsi="Times New Roman" w:cs="Times New Roman"/>
-          <w:sz w:val="28"/>
-          <w:szCs w:val="28"/>
-        </w:rPr>
-        <w:t>matplotlib</w:t>
-      </w:r>
-      <w:proofErr w:type="spellEnd"/>
-      <w:r>
-        <w:rPr>
-          <w:rFonts w:ascii="Times New Roman" w:hAnsi="Times New Roman" w:cs="Times New Roman"/>
-          <w:sz w:val="28"/>
-          <w:szCs w:val="28"/>
-        </w:rPr>
-        <w:t xml:space="preserve"> and </w:t>
+        <w:t xml:space="preserve">The objective of this part of project mainly mains in visual representation of outputs or results that makes ease of understanding to audience what we are trying to convey. We used tools like matplotlib and </w:t>
       </w:r>
       <w:proofErr w:type="spellStart"/>
       <w:r>
@@ -3886,6 +3832,24 @@
         </w:rPr>
         <w:t xml:space="preserve">Python Packages: </w:t>
       </w:r>
+      <w:r>
+        <w:rPr>
+          <w:rFonts w:ascii="Times New Roman" w:hAnsi="Times New Roman" w:cs="Times New Roman"/>
+          <w:color w:val="000000"/>
+          <w:sz w:val="28"/>
+          <w:szCs w:val="28"/>
+        </w:rPr>
+        <w:t>NumPy</w:t>
+      </w:r>
+      <w:r>
+        <w:rPr>
+          <w:rFonts w:ascii="Times New Roman" w:hAnsi="Times New Roman" w:cs="Times New Roman"/>
+          <w:color w:val="000000"/>
+          <w:sz w:val="28"/>
+          <w:szCs w:val="28"/>
+        </w:rPr>
+        <w:t xml:space="preserve">, Pandas, </w:t>
+      </w:r>
       <w:proofErr w:type="spellStart"/>
       <w:r>
         <w:rPr>
@@ -3894,7 +3858,7 @@
           <w:sz w:val="28"/>
           <w:szCs w:val="28"/>
         </w:rPr>
-        <w:t>NumPy</w:t>
+        <w:t>Plotly</w:t>
       </w:r>
       <w:proofErr w:type="spellEnd"/>
       <w:r>
@@ -3904,9 +3868,8 @@
           <w:sz w:val="28"/>
           <w:szCs w:val="28"/>
         </w:rPr>
-        <w:t xml:space="preserve">, Pandas, </w:t>
-      </w:r>
-      <w:proofErr w:type="spellStart"/>
+        <w:t xml:space="preserve">, </w:t>
+      </w:r>
       <w:r>
         <w:rPr>
           <w:rFonts w:ascii="Times New Roman" w:hAnsi="Times New Roman" w:cs="Times New Roman"/>
@@ -3914,9 +3877,8 @@
           <w:sz w:val="28"/>
           <w:szCs w:val="28"/>
         </w:rPr>
-        <w:t>Plotly</w:t>
-      </w:r>
-      <w:proofErr w:type="spellEnd"/>
+        <w:t>MYSQL dB</w:t>
+      </w:r>
       <w:r>
         <w:rPr>
           <w:rFonts w:ascii="Times New Roman" w:hAnsi="Times New Roman" w:cs="Times New Roman"/>
@@ -3924,45 +3886,7 @@
           <w:sz w:val="28"/>
           <w:szCs w:val="28"/>
         </w:rPr>
-        <w:t xml:space="preserve">, </w:t>
-      </w:r>
-      <w:r>
-        <w:rPr>
-          <w:rFonts w:ascii="Times New Roman" w:hAnsi="Times New Roman" w:cs="Times New Roman"/>
-          <w:color w:val="000000"/>
-          <w:sz w:val="28"/>
-          <w:szCs w:val="28"/>
-        </w:rPr>
-        <w:t>MYSQL dB</w:t>
-      </w:r>
-      <w:r>
-        <w:rPr>
-          <w:rFonts w:ascii="Times New Roman" w:hAnsi="Times New Roman" w:cs="Times New Roman"/>
-          <w:color w:val="000000"/>
-          <w:sz w:val="28"/>
-          <w:szCs w:val="28"/>
-        </w:rPr>
-        <w:t xml:space="preserve"> and </w:t>
-      </w:r>
-      <w:proofErr w:type="spellStart"/>
-      <w:r>
-        <w:rPr>
-          <w:rFonts w:ascii="Times New Roman" w:hAnsi="Times New Roman" w:cs="Times New Roman"/>
-          <w:color w:val="000000"/>
-          <w:sz w:val="28"/>
-          <w:szCs w:val="28"/>
-        </w:rPr>
-        <w:t>Matplotlib</w:t>
-      </w:r>
-      <w:proofErr w:type="spellEnd"/>
-      <w:r>
-        <w:rPr>
-          <w:rFonts w:ascii="Times New Roman" w:hAnsi="Times New Roman" w:cs="Times New Roman"/>
-          <w:color w:val="000000"/>
-          <w:sz w:val="28"/>
-          <w:szCs w:val="28"/>
-        </w:rPr>
-        <w:t xml:space="preserve"> </w:t>
+        <w:t xml:space="preserve"> and Matplotlib </w:t>
       </w:r>
     </w:p>
     <w:p>
@@ -6942,7 +6866,7 @@
           <w:sz w:val="28"/>
           <w:szCs w:val="28"/>
         </w:rPr>
-        <w:t xml:space="preserve"> </w:t>
+        <w:t xml:space="preserve"> and also explains male drivers are involved in </w:t>
       </w:r>
       <w:proofErr w:type="gramStart"/>
       <w:r>
@@ -6951,7 +6875,7 @@
           <w:sz w:val="28"/>
           <w:szCs w:val="28"/>
         </w:rPr>
-        <w:t>and also</w:t>
+        <w:t>more</w:t>
       </w:r>
       <w:proofErr w:type="gramEnd"/>
       <w:r>
@@ -6960,7 +6884,7 @@
           <w:sz w:val="28"/>
           <w:szCs w:val="28"/>
         </w:rPr>
-        <w:t xml:space="preserve"> explains male drivers are involved in more number of accidents compared to female drivers.</w:t>
+        <w:t xml:space="preserve"> number of accidents compared to female drivers.</w:t>
       </w:r>
     </w:p>
     <w:p>
@@ -8557,25 +8481,7 @@
           <w:sz w:val="28"/>
           <w:szCs w:val="28"/>
         </w:rPr>
-        <w:t xml:space="preserve">We have the latitude and longitude values in the data set, which are internally converted to the name of the city by google maps latitude and longitude to name converter. Then the output is stored in </w:t>
-      </w:r>
-      <w:proofErr w:type="spellStart"/>
-      <w:r>
-        <w:rPr>
-          <w:rFonts w:ascii="Times New Roman" w:hAnsi="Times New Roman" w:cs="Times New Roman"/>
-          <w:sz w:val="28"/>
-          <w:szCs w:val="28"/>
-        </w:rPr>
-        <w:t>json</w:t>
-      </w:r>
-      <w:proofErr w:type="spellEnd"/>
-      <w:r>
-        <w:rPr>
-          <w:rFonts w:ascii="Times New Roman" w:hAnsi="Times New Roman" w:cs="Times New Roman"/>
-          <w:sz w:val="28"/>
-          <w:szCs w:val="28"/>
-        </w:rPr>
-        <w:t xml:space="preserve"> format.</w:t>
+        <w:t>We have the latitude and longitude values in the data set, which are internally converted to the name of the city by google maps latitude and longitude to name converter. Then the output is stored in json format.</w:t>
       </w:r>
     </w:p>
     <w:p>
@@ -8966,130 +8872,6 @@
           <w:sz w:val="30"/>
         </w:rPr>
       </w:pPr>
-      <w:r>
-        <w:rPr>
-          <w:rFonts w:ascii="Arial" w:eastAsia="Arial" w:hAnsi="Arial"/>
-          <w:b/>
-          <w:noProof/>
-          <w:color w:val="000000"/>
-          <w:sz w:val="30"/>
-        </w:rPr>
-        <w:lastRenderedPageBreak/>
-        <w:drawing>
-          <wp:inline distT="0" distB="0" distL="0" distR="0">
-            <wp:extent cx="5943600" cy="3408680"/>
-            <wp:effectExtent l="0" t="0" r="0" b="0"/>
-            <wp:docPr id="4" name="Picture 4"/>
-            <wp:cNvGraphicFramePr>
-              <a:graphicFrameLocks xmlns:a="http://schemas.openxmlformats.org/drawingml/2006/main" noChangeAspect="1"/>
-            </wp:cNvGraphicFramePr>
-            <a:graphic xmlns:a="http://schemas.openxmlformats.org/drawingml/2006/main">
-              <a:graphicData uri="http://schemas.openxmlformats.org/drawingml/2006/picture">
-                <pic:pic xmlns:pic="http://schemas.openxmlformats.org/drawingml/2006/picture">
-                  <pic:nvPicPr>
-                    <pic:cNvPr id="4" name="1er.PNG"/>
-                    <pic:cNvPicPr/>
-                  </pic:nvPicPr>
-                  <pic:blipFill>
-                    <a:blip r:embed="rId28">
-                      <a:extLst>
-                        <a:ext uri="{28A0092B-C50C-407E-A947-70E740481C1C}">
-                          <a14:useLocalDpi xmlns:a14="http://schemas.microsoft.com/office/drawing/2010/main" val="0"/>
-                        </a:ext>
-                      </a:extLst>
-                    </a:blip>
-                    <a:stretch>
-                      <a:fillRect/>
-                    </a:stretch>
-                  </pic:blipFill>
-                  <pic:spPr>
-                    <a:xfrm>
-                      <a:off x="0" y="0"/>
-                      <a:ext cx="5943600" cy="3408680"/>
-                    </a:xfrm>
-                    <a:prstGeom prst="rect">
-                      <a:avLst/>
-                    </a:prstGeom>
-                  </pic:spPr>
-                </pic:pic>
-              </a:graphicData>
-            </a:graphic>
-          </wp:inline>
-        </w:drawing>
-      </w:r>
-    </w:p>
-    <w:p>
-      <w:pPr>
-        <w:spacing w:line="0" w:lineRule="atLeast"/>
-        <w:rPr>
-          <w:rFonts w:ascii="Arial" w:eastAsia="Arial" w:hAnsi="Arial"/>
-          <w:b/>
-          <w:color w:val="000000"/>
-          <w:sz w:val="30"/>
-        </w:rPr>
-      </w:pPr>
-    </w:p>
-    <w:p>
-      <w:pPr>
-        <w:spacing w:line="0" w:lineRule="atLeast"/>
-        <w:rPr>
-          <w:rFonts w:ascii="Arial" w:eastAsia="Arial" w:hAnsi="Arial"/>
-          <w:b/>
-          <w:color w:val="000000"/>
-          <w:sz w:val="30"/>
-        </w:rPr>
-      </w:pPr>
-      <w:r>
-        <w:rPr>
-          <w:rFonts w:ascii="Arial" w:eastAsia="Arial" w:hAnsi="Arial"/>
-          <w:sz w:val="24"/>
-          <w:szCs w:val="24"/>
-        </w:rPr>
-        <w:t xml:space="preserve">                       </w:t>
-      </w:r>
-      <w:r>
-        <w:rPr>
-          <w:rFonts w:ascii="Arial" w:eastAsia="Arial" w:hAnsi="Arial"/>
-          <w:sz w:val="24"/>
-          <w:szCs w:val="24"/>
-        </w:rPr>
-        <w:t>Fig</w:t>
-      </w:r>
-      <w:r>
-        <w:rPr>
-          <w:rFonts w:ascii="Arial" w:eastAsia="Arial" w:hAnsi="Arial"/>
-          <w:sz w:val="24"/>
-          <w:szCs w:val="24"/>
-        </w:rPr>
-        <w:t xml:space="preserve"> 13</w:t>
-      </w:r>
-      <w:r>
-        <w:rPr>
-          <w:rFonts w:ascii="Arial" w:eastAsia="Arial" w:hAnsi="Arial"/>
-          <w:sz w:val="24"/>
-          <w:szCs w:val="24"/>
-        </w:rPr>
-        <w:t>.</w:t>
-      </w:r>
-      <w:r>
-        <w:rPr>
-          <w:rFonts w:ascii="Arial" w:eastAsia="Arial" w:hAnsi="Arial"/>
-          <w:sz w:val="24"/>
-          <w:szCs w:val="24"/>
-        </w:rPr>
-        <w:t xml:space="preserve"> Plots showing test error, error and weight </w:t>
-      </w:r>
-    </w:p>
-    <w:p>
-      <w:pPr>
-        <w:spacing w:line="0" w:lineRule="atLeast"/>
-        <w:rPr>
-          <w:rFonts w:ascii="Arial" w:eastAsia="Arial" w:hAnsi="Arial"/>
-          <w:b/>
-          <w:color w:val="000000"/>
-          <w:sz w:val="30"/>
-        </w:rPr>
-      </w:pPr>
     </w:p>
     <w:p>
       <w:pPr>
@@ -9189,19 +8971,7 @@
           <w:szCs w:val="28"/>
           <w:lang w:eastAsia="en-IN" w:bidi="ar-SA"/>
         </w:rPr>
-        <w:t xml:space="preserve"> 80.37% acc</w:t>
-      </w:r>
-      <w:bookmarkStart w:id="3" w:name="_GoBack"/>
-      <w:bookmarkEnd w:id="3"/>
-      <w:r>
-        <w:rPr>
-          <w:rFonts w:ascii="Times New Roman" w:eastAsia="Times New Roman" w:hAnsi="Times New Roman" w:cs="Times New Roman"/>
-          <w:color w:val="333333"/>
-          <w:sz w:val="28"/>
-          <w:szCs w:val="28"/>
-          <w:lang w:eastAsia="en-IN" w:bidi="ar-SA"/>
-        </w:rPr>
-        <w:t>uracy rate.</w:t>
+        <w:t xml:space="preserve"> 80.37% accuracy rate.</w:t>
       </w:r>
     </w:p>
     <w:p>
@@ -9372,14 +9142,158 @@
     <w:p>
       <w:pPr>
         <w:spacing w:line="0" w:lineRule="atLeast"/>
-      </w:pPr>
-      <w:r>
         <w:rPr>
           <w:rFonts w:ascii="Arial" w:eastAsia="Arial" w:hAnsi="Arial"/>
           <w:b/>
           <w:color w:val="000000"/>
           <w:sz w:val="30"/>
         </w:rPr>
+      </w:pPr>
+    </w:p>
+    <w:p>
+      <w:pPr>
+        <w:spacing w:line="0" w:lineRule="atLeast"/>
+        <w:rPr>
+          <w:rFonts w:ascii="Arial" w:eastAsia="Arial" w:hAnsi="Arial"/>
+          <w:b/>
+          <w:color w:val="000000"/>
+          <w:sz w:val="30"/>
+        </w:rPr>
+      </w:pPr>
+    </w:p>
+    <w:p>
+      <w:pPr>
+        <w:spacing w:line="0" w:lineRule="atLeast"/>
+        <w:rPr>
+          <w:rFonts w:ascii="Arial" w:eastAsia="Arial" w:hAnsi="Arial"/>
+          <w:b/>
+          <w:color w:val="000000"/>
+          <w:sz w:val="30"/>
+        </w:rPr>
+      </w:pPr>
+    </w:p>
+    <w:p>
+      <w:pPr>
+        <w:spacing w:line="0" w:lineRule="atLeast"/>
+        <w:rPr>
+          <w:rFonts w:ascii="Arial" w:eastAsia="Arial" w:hAnsi="Arial"/>
+          <w:b/>
+          <w:color w:val="000000"/>
+          <w:sz w:val="30"/>
+        </w:rPr>
+      </w:pPr>
+    </w:p>
+    <w:p>
+      <w:pPr>
+        <w:spacing w:line="0" w:lineRule="atLeast"/>
+        <w:rPr>
+          <w:rFonts w:ascii="Arial" w:eastAsia="Arial" w:hAnsi="Arial"/>
+          <w:b/>
+          <w:color w:val="000000"/>
+          <w:sz w:val="30"/>
+        </w:rPr>
+      </w:pPr>
+    </w:p>
+    <w:p>
+      <w:pPr>
+        <w:spacing w:line="0" w:lineRule="atLeast"/>
+        <w:rPr>
+          <w:rFonts w:ascii="Arial" w:eastAsia="Arial" w:hAnsi="Arial"/>
+          <w:b/>
+          <w:color w:val="000000"/>
+          <w:sz w:val="30"/>
+        </w:rPr>
+      </w:pPr>
+    </w:p>
+    <w:p>
+      <w:pPr>
+        <w:spacing w:line="0" w:lineRule="atLeast"/>
+        <w:rPr>
+          <w:rFonts w:ascii="Arial" w:eastAsia="Arial" w:hAnsi="Arial"/>
+          <w:b/>
+          <w:color w:val="000000"/>
+          <w:sz w:val="30"/>
+        </w:rPr>
+      </w:pPr>
+    </w:p>
+    <w:p>
+      <w:pPr>
+        <w:spacing w:line="0" w:lineRule="atLeast"/>
+        <w:rPr>
+          <w:rFonts w:ascii="Arial" w:eastAsia="Arial" w:hAnsi="Arial"/>
+          <w:b/>
+          <w:color w:val="000000"/>
+          <w:sz w:val="30"/>
+        </w:rPr>
+      </w:pPr>
+    </w:p>
+    <w:p>
+      <w:pPr>
+        <w:spacing w:line="0" w:lineRule="atLeast"/>
+        <w:rPr>
+          <w:rFonts w:ascii="Arial" w:eastAsia="Arial" w:hAnsi="Arial"/>
+          <w:b/>
+          <w:color w:val="000000"/>
+          <w:sz w:val="30"/>
+        </w:rPr>
+      </w:pPr>
+    </w:p>
+    <w:p>
+      <w:pPr>
+        <w:spacing w:line="0" w:lineRule="atLeast"/>
+        <w:rPr>
+          <w:rFonts w:ascii="Arial" w:eastAsia="Arial" w:hAnsi="Arial"/>
+          <w:b/>
+          <w:color w:val="000000"/>
+          <w:sz w:val="30"/>
+        </w:rPr>
+      </w:pPr>
+    </w:p>
+    <w:p>
+      <w:pPr>
+        <w:spacing w:line="0" w:lineRule="atLeast"/>
+        <w:rPr>
+          <w:rFonts w:ascii="Arial" w:eastAsia="Arial" w:hAnsi="Arial"/>
+          <w:b/>
+          <w:color w:val="000000"/>
+          <w:sz w:val="30"/>
+        </w:rPr>
+      </w:pPr>
+    </w:p>
+    <w:p>
+      <w:pPr>
+        <w:spacing w:line="0" w:lineRule="atLeast"/>
+        <w:rPr>
+          <w:rFonts w:ascii="Arial" w:eastAsia="Arial" w:hAnsi="Arial"/>
+          <w:b/>
+          <w:color w:val="000000"/>
+          <w:sz w:val="30"/>
+        </w:rPr>
+      </w:pPr>
+    </w:p>
+    <w:p>
+      <w:pPr>
+        <w:spacing w:line="0" w:lineRule="atLeast"/>
+        <w:rPr>
+          <w:rFonts w:ascii="Arial" w:eastAsia="Arial" w:hAnsi="Arial"/>
+          <w:b/>
+          <w:color w:val="000000"/>
+          <w:sz w:val="30"/>
+        </w:rPr>
+      </w:pPr>
+    </w:p>
+    <w:p>
+      <w:pPr>
+        <w:spacing w:line="0" w:lineRule="atLeast"/>
+      </w:pPr>
+      <w:r>
+        <w:rPr>
+          <w:rFonts w:ascii="Arial" w:eastAsia="Arial" w:hAnsi="Arial"/>
+          <w:b/>
+          <w:color w:val="000000"/>
+          <w:sz w:val="30"/>
+        </w:rPr>
+        <w:lastRenderedPageBreak/>
         <w:t>8</w:t>
       </w:r>
       <w:r>
@@ -10955,10 +10869,12 @@
           <w:rFonts w:ascii="Arial" w:hAnsi="Arial"/>
         </w:rPr>
       </w:pPr>
+      <w:bookmarkStart w:id="3" w:name="_GoBack"/>
+      <w:bookmarkEnd w:id="3"/>
     </w:p>
     <w:sectPr>
-      <w:headerReference w:type="default" r:id="rId29"/>
-      <w:footerReference w:type="default" r:id="rId30"/>
+      <w:headerReference w:type="default" r:id="rId28"/>
+      <w:footerReference w:type="default" r:id="rId29"/>
       <w:pgSz w:w="12240" w:h="15840"/>
       <w:pgMar w:top="1440" w:right="1440" w:bottom="1440" w:left="1440" w:header="720" w:footer="720" w:gutter="0"/>
       <w:cols w:space="720"/>
@@ -13117,6 +13033,7 @@
   </w:compat>
   <w:rsids>
     <w:rsidRoot w:val="008876B7"/>
+    <w:rsid w:val="00011DB7"/>
     <w:rsid w:val="0019168D"/>
     <w:rsid w:val="005114A3"/>
     <w:rsid w:val="008876B7"/>
@@ -13870,7 +13787,7 @@
 </file>
 
 <file path=customXml/itemProps1.xml><?xml version="1.0" encoding="utf-8"?>
-<ds:datastoreItem xmlns:ds="http://schemas.openxmlformats.org/officeDocument/2006/customXml" ds:itemID="{9AE01963-8A66-4CAC-9435-EBFAE733E54D}">
+<ds:datastoreItem xmlns:ds="http://schemas.openxmlformats.org/officeDocument/2006/customXml" ds:itemID="{2A75468F-862B-4525-93D3-9E4FEAEBBB44}">
   <ds:schemaRefs>
     <ds:schemaRef ds:uri="http://schemas.openxmlformats.org/officeDocument/2006/bibliography"/>
   </ds:schemaRefs>
